--- a/MAC Commands.docx
+++ b/MAC Commands.docx
@@ -541,12 +541,47 @@
     </w:p>
     <w:p/>
     <w:p>
-      <w:pPr>
-        <w:pStyle w:val="HTMLPreformatted"/>
-        <w:rPr>
-          <w:rFonts w:hint="default"/>
-        </w:rPr>
-      </w:pPr>
+      <w:r>
+        <w:t>To get the bundle id from IOS</w:t>
+      </w:r>
+    </w:p>
+    <w:p>
+      <w:pPr>
+        <w:pStyle w:val="HTMLPreformatted"/>
+        <w:rPr>
+          <w:rFonts w:hint="default"/>
+        </w:rPr>
+      </w:pPr>
+      <w:proofErr w:type="spellStart"/>
+      <w:r>
+        <w:t>xcrun</w:t>
+      </w:r>
+      <w:proofErr w:type="spellEnd"/>
+      <w:r>
+        <w:t xml:space="preserve"> </w:t>
+      </w:r>
+      <w:proofErr w:type="spellStart"/>
+      <w:r>
+        <w:t>simctl</w:t>
+      </w:r>
+      <w:proofErr w:type="spellEnd"/>
+      <w:r>
+        <w:t xml:space="preserve"> </w:t>
+      </w:r>
+      <w:proofErr w:type="spellStart"/>
+      <w:r>
+        <w:t>listapps</w:t>
+      </w:r>
+      <w:proofErr w:type="spellEnd"/>
+      <w:r>
+        <w:t xml:space="preserve"> 90F403CF-38F9-497E-8EA4-2DF4E3737953</w:t>
+      </w:r>
+      <w:r>
+        <w:rPr>
+          <w:rFonts w:hint="default"/>
+        </w:rPr>
+        <w:t xml:space="preserve"> </w:t>
+      </w:r>
     </w:p>
     <w:p>
       <w:pPr>
@@ -637,6 +672,1058 @@
         <w:t>machine</w:t>
       </w:r>
       <w:proofErr w:type="gramEnd"/>
+    </w:p>
+    <w:p>
+      <w:pPr>
+        <w:pStyle w:val="HTMLPreformatted"/>
+        <w:rPr>
+          <w:rFonts w:hint="default"/>
+        </w:rPr>
+      </w:pPr>
+    </w:p>
+    <w:p>
+      <w:pPr>
+        <w:pStyle w:val="HTMLPreformatted"/>
+        <w:rPr>
+          <w:rFonts w:hint="default"/>
+        </w:rPr>
+      </w:pPr>
+      <w:r>
+        <w:rPr>
+          <w:rFonts w:hint="default"/>
+        </w:rPr>
+        <w:t>How to check the activity name from android – adb?</w:t>
+      </w:r>
+    </w:p>
+    <w:p>
+      <w:pPr>
+        <w:pStyle w:val="HTMLPreformatted"/>
+        <w:rPr>
+          <w:rFonts w:ascii="Menlo" w:hAnsi="Menlo" w:cs="Menlo" w:hint="default"/>
+          <w:color w:val="0C0D0E"/>
+          <w:sz w:val="20"/>
+          <w:szCs w:val="20"/>
+          <w:shd w:val="clear" w:color="auto" w:fill="E3E6E8"/>
+        </w:rPr>
+      </w:pPr>
+      <w:proofErr w:type="spellStart"/>
+      <w:r>
+        <w:rPr>
+          <w:rFonts w:ascii="Menlo" w:hAnsi="Menlo" w:cs="Menlo"/>
+          <w:color w:val="0C0D0E"/>
+          <w:sz w:val="20"/>
+          <w:szCs w:val="20"/>
+          <w:shd w:val="clear" w:color="auto" w:fill="E3E6E8"/>
+        </w:rPr>
+        <w:t>adb</w:t>
+      </w:r>
+      <w:proofErr w:type="spellEnd"/>
+      <w:r>
+        <w:rPr>
+          <w:rFonts w:ascii="Menlo" w:hAnsi="Menlo" w:cs="Menlo"/>
+          <w:color w:val="0C0D0E"/>
+          <w:sz w:val="20"/>
+          <w:szCs w:val="20"/>
+          <w:shd w:val="clear" w:color="auto" w:fill="E3E6E8"/>
+        </w:rPr>
+        <w:t xml:space="preserve"> shell </w:t>
+      </w:r>
+      <w:proofErr w:type="spellStart"/>
+      <w:r>
+        <w:rPr>
+          <w:rFonts w:ascii="Menlo" w:hAnsi="Menlo" w:cs="Menlo"/>
+          <w:color w:val="0C0D0E"/>
+          <w:sz w:val="20"/>
+          <w:szCs w:val="20"/>
+          <w:shd w:val="clear" w:color="auto" w:fill="E3E6E8"/>
+        </w:rPr>
+        <w:t>dumpsys</w:t>
+      </w:r>
+      <w:proofErr w:type="spellEnd"/>
+      <w:r>
+        <w:rPr>
+          <w:rFonts w:ascii="Menlo" w:hAnsi="Menlo" w:cs="Menlo"/>
+          <w:color w:val="0C0D0E"/>
+          <w:sz w:val="20"/>
+          <w:szCs w:val="20"/>
+          <w:shd w:val="clear" w:color="auto" w:fill="E3E6E8"/>
+        </w:rPr>
+        <w:t xml:space="preserve"> window windows | grep -E '</w:t>
+      </w:r>
+      <w:proofErr w:type="spellStart"/>
+      <w:r>
+        <w:rPr>
+          <w:rFonts w:ascii="Menlo" w:hAnsi="Menlo" w:cs="Menlo"/>
+          <w:color w:val="0C0D0E"/>
+          <w:sz w:val="20"/>
+          <w:szCs w:val="20"/>
+          <w:shd w:val="clear" w:color="auto" w:fill="E3E6E8"/>
+        </w:rPr>
+        <w:t>mCurrentFocus|mFocusedApp|mInputMethodTarget|mSurface</w:t>
+      </w:r>
+      <w:proofErr w:type="spellEnd"/>
+      <w:r>
+        <w:rPr>
+          <w:rFonts w:ascii="Menlo" w:hAnsi="Menlo" w:cs="Menlo"/>
+          <w:color w:val="0C0D0E"/>
+          <w:sz w:val="20"/>
+          <w:szCs w:val="20"/>
+          <w:shd w:val="clear" w:color="auto" w:fill="E3E6E8"/>
+        </w:rPr>
+        <w:t>'</w:t>
+      </w:r>
+    </w:p>
+    <w:p>
+      <w:pPr>
+        <w:pStyle w:val="HTMLPreformatted"/>
+        <w:rPr>
+          <w:rFonts w:hint="default"/>
+        </w:rPr>
+      </w:pPr>
+    </w:p>
+    <w:p>
+      <w:pPr>
+        <w:pStyle w:val="HTMLPreformatted"/>
+        <w:rPr>
+          <w:rFonts w:hint="default"/>
+        </w:rPr>
+      </w:pPr>
+    </w:p>
+    <w:p>
+      <w:pPr>
+        <w:pStyle w:val="HTMLPreformatted"/>
+        <w:pBdr>
+          <w:bottom w:val="single" w:sz="12" w:space="1" w:color="auto"/>
+        </w:pBdr>
+        <w:rPr>
+          <w:rFonts w:hint="default"/>
+        </w:rPr>
+      </w:pPr>
+    </w:p>
+    <w:p>
+      <w:pPr>
+        <w:pStyle w:val="HTMLPreformatted"/>
+        <w:rPr>
+          <w:rFonts w:hint="default"/>
+        </w:rPr>
+      </w:pPr>
+    </w:p>
+    <w:p>
+      <w:pPr>
+        <w:pStyle w:val="HTMLPreformatted"/>
+      </w:pPr>
+      <w:r>
+        <w:lastRenderedPageBreak/>
+        <w:t xml:space="preserve">Java - we have it in our </w:t>
+      </w:r>
+      <w:proofErr w:type="gramStart"/>
+      <w:r>
+        <w:t>syllabus(</w:t>
+      </w:r>
+      <w:proofErr w:type="spellStart"/>
+      <w:proofErr w:type="gramEnd"/>
+      <w:r>
+        <w:t>Intermidiate</w:t>
+      </w:r>
+      <w:proofErr w:type="spellEnd"/>
+      <w:r>
+        <w:t>)</w:t>
+      </w:r>
+    </w:p>
+    <w:p>
+      <w:pPr>
+        <w:pStyle w:val="HTMLPreformatted"/>
+      </w:pPr>
+    </w:p>
+    <w:p>
+      <w:pPr>
+        <w:pStyle w:val="HTMLPreformatted"/>
+      </w:pPr>
+      <w:proofErr w:type="gramStart"/>
+      <w:r>
+        <w:t>Selenium(</w:t>
+      </w:r>
+      <w:proofErr w:type="gramEnd"/>
+      <w:r>
+        <w:t>Optional)</w:t>
+      </w:r>
+    </w:p>
+    <w:p>
+      <w:pPr>
+        <w:pStyle w:val="HTMLPreformatted"/>
+      </w:pPr>
+    </w:p>
+    <w:p>
+      <w:pPr>
+        <w:pStyle w:val="HTMLPreformatted"/>
+      </w:pPr>
+      <w:r>
+        <w:t xml:space="preserve">Appium -&gt; it has its own </w:t>
+      </w:r>
+      <w:proofErr w:type="gramStart"/>
+      <w:r>
+        <w:t>commands</w:t>
+      </w:r>
+      <w:proofErr w:type="gramEnd"/>
+    </w:p>
+    <w:p>
+      <w:pPr>
+        <w:pStyle w:val="HTMLPreformatted"/>
+      </w:pPr>
+      <w:r>
+        <w:t xml:space="preserve">apk.info -&gt; application can be installed in the </w:t>
+      </w:r>
+      <w:proofErr w:type="spellStart"/>
+      <w:r>
+        <w:t>andorid</w:t>
+      </w:r>
+      <w:proofErr w:type="spellEnd"/>
+      <w:r>
+        <w:t xml:space="preserve"> </w:t>
+      </w:r>
+      <w:proofErr w:type="gramStart"/>
+      <w:r>
+        <w:t>devices</w:t>
+      </w:r>
+      <w:proofErr w:type="gramEnd"/>
+    </w:p>
+    <w:p>
+      <w:pPr>
+        <w:pStyle w:val="HTMLPreformatted"/>
+      </w:pPr>
+    </w:p>
+    <w:p>
+      <w:pPr>
+        <w:pStyle w:val="HTMLPreformatted"/>
+      </w:pPr>
+      <w:r>
+        <w:t xml:space="preserve">eclipse (or) </w:t>
+      </w:r>
+      <w:proofErr w:type="spellStart"/>
+      <w:proofErr w:type="gramStart"/>
+      <w:r>
+        <w:t>intellij</w:t>
+      </w:r>
+      <w:proofErr w:type="spellEnd"/>
+      <w:proofErr w:type="gramEnd"/>
+    </w:p>
+    <w:p>
+      <w:pPr>
+        <w:pStyle w:val="HTMLPreformatted"/>
+      </w:pPr>
+    </w:p>
+    <w:p>
+      <w:pPr>
+        <w:pStyle w:val="HTMLPreformatted"/>
+      </w:pPr>
+      <w:proofErr w:type="spellStart"/>
+      <w:r>
+        <w:t>nodejs</w:t>
+      </w:r>
+      <w:proofErr w:type="spellEnd"/>
+      <w:r>
+        <w:t xml:space="preserve"> -&gt; </w:t>
+      </w:r>
+      <w:proofErr w:type="spellStart"/>
+      <w:r>
+        <w:t>npm</w:t>
+      </w:r>
+      <w:proofErr w:type="spellEnd"/>
+      <w:r>
+        <w:t xml:space="preserve"> -&gt; node package manager -&gt; this will al the </w:t>
+      </w:r>
+      <w:proofErr w:type="spellStart"/>
+      <w:r>
+        <w:t>liobrary</w:t>
+      </w:r>
+      <w:proofErr w:type="spellEnd"/>
+      <w:r>
+        <w:t xml:space="preserve"> files required for your </w:t>
+      </w:r>
+      <w:proofErr w:type="spellStart"/>
+      <w:r>
+        <w:t>appium</w:t>
+      </w:r>
+      <w:proofErr w:type="spellEnd"/>
+      <w:r>
+        <w:t xml:space="preserve"> </w:t>
+      </w:r>
+      <w:proofErr w:type="gramStart"/>
+      <w:r>
+        <w:t>installation</w:t>
+      </w:r>
+      <w:proofErr w:type="gramEnd"/>
+    </w:p>
+    <w:p>
+      <w:pPr>
+        <w:pStyle w:val="HTMLPreformatted"/>
+      </w:pPr>
+    </w:p>
+    <w:p>
+      <w:pPr>
+        <w:pStyle w:val="HTMLPreformatted"/>
+      </w:pPr>
+    </w:p>
+    <w:p>
+      <w:pPr>
+        <w:pStyle w:val="HTMLPreformatted"/>
+      </w:pPr>
+      <w:r>
+        <w:t xml:space="preserve">Installation via </w:t>
+      </w:r>
+      <w:proofErr w:type="spellStart"/>
+      <w:r>
+        <w:t>nodejs</w:t>
+      </w:r>
+      <w:proofErr w:type="spellEnd"/>
+      <w:r>
+        <w:t xml:space="preserve"> for windows</w:t>
+      </w:r>
+    </w:p>
+    <w:p>
+      <w:pPr>
+        <w:pStyle w:val="HTMLPreformatted"/>
+      </w:pPr>
+      <w:proofErr w:type="spellStart"/>
+      <w:r>
+        <w:t>npm</w:t>
+      </w:r>
+      <w:proofErr w:type="spellEnd"/>
+      <w:r>
+        <w:t xml:space="preserve"> </w:t>
+      </w:r>
+      <w:proofErr w:type="spellStart"/>
+      <w:r>
+        <w:t>i</w:t>
+      </w:r>
+      <w:proofErr w:type="spellEnd"/>
+      <w:r>
+        <w:t xml:space="preserve"> -g </w:t>
+      </w:r>
+      <w:proofErr w:type="spellStart"/>
+      <w:r>
+        <w:t>appium</w:t>
+      </w:r>
+      <w:proofErr w:type="spellEnd"/>
+    </w:p>
+    <w:p>
+      <w:pPr>
+        <w:pStyle w:val="HTMLPreformatted"/>
+      </w:pPr>
+      <w:proofErr w:type="spellStart"/>
+      <w:r>
+        <w:t>appium</w:t>
+      </w:r>
+      <w:proofErr w:type="spellEnd"/>
+      <w:r>
+        <w:t xml:space="preserve"> driver install </w:t>
+      </w:r>
+      <w:proofErr w:type="gramStart"/>
+      <w:r>
+        <w:t>uiautomator2</w:t>
+      </w:r>
+      <w:proofErr w:type="gramEnd"/>
+    </w:p>
+    <w:p>
+      <w:pPr>
+        <w:pStyle w:val="HTMLPreformatted"/>
+      </w:pPr>
+    </w:p>
+    <w:p>
+      <w:pPr>
+        <w:pStyle w:val="HTMLPreformatted"/>
+      </w:pPr>
+      <w:proofErr w:type="spellStart"/>
+      <w:r>
+        <w:t>appium</w:t>
+      </w:r>
+      <w:proofErr w:type="spellEnd"/>
+      <w:r>
+        <w:t xml:space="preserve"> -v --&gt; this will check the </w:t>
+      </w:r>
+      <w:proofErr w:type="spellStart"/>
+      <w:r>
+        <w:t>verison</w:t>
+      </w:r>
+      <w:proofErr w:type="spellEnd"/>
+      <w:r>
+        <w:t xml:space="preserve"> of </w:t>
+      </w:r>
+      <w:proofErr w:type="spellStart"/>
+      <w:r>
+        <w:t>appium</w:t>
+      </w:r>
+      <w:proofErr w:type="spellEnd"/>
+      <w:r>
+        <w:t xml:space="preserve"> </w:t>
+      </w:r>
+      <w:proofErr w:type="gramStart"/>
+      <w:r>
+        <w:t>installed</w:t>
+      </w:r>
+      <w:proofErr w:type="gramEnd"/>
+    </w:p>
+    <w:p>
+      <w:pPr>
+        <w:pStyle w:val="HTMLPreformatted"/>
+      </w:pPr>
+    </w:p>
+    <w:p>
+      <w:pPr>
+        <w:pStyle w:val="HTMLPreformatted"/>
+      </w:pPr>
+    </w:p>
+    <w:p>
+      <w:pPr>
+        <w:pStyle w:val="HTMLPreformatted"/>
+      </w:pPr>
+      <w:r>
+        <w:t>Mac machine:</w:t>
+      </w:r>
+    </w:p>
+    <w:p>
+      <w:pPr>
+        <w:pStyle w:val="HTMLPreformatted"/>
+      </w:pPr>
+      <w:proofErr w:type="spellStart"/>
+      <w:r>
+        <w:t>npm</w:t>
+      </w:r>
+      <w:proofErr w:type="spellEnd"/>
+      <w:r>
+        <w:t xml:space="preserve"> </w:t>
+      </w:r>
+      <w:proofErr w:type="spellStart"/>
+      <w:r>
+        <w:t>i</w:t>
+      </w:r>
+      <w:proofErr w:type="spellEnd"/>
+      <w:r>
+        <w:t xml:space="preserve"> -g </w:t>
+      </w:r>
+      <w:proofErr w:type="spellStart"/>
+      <w:r>
+        <w:t>appium</w:t>
+      </w:r>
+      <w:proofErr w:type="spellEnd"/>
+    </w:p>
+    <w:p>
+      <w:pPr>
+        <w:pStyle w:val="HTMLPreformatted"/>
+      </w:pPr>
+    </w:p>
+    <w:p>
+      <w:pPr>
+        <w:pStyle w:val="HTMLPreformatted"/>
+      </w:pPr>
+      <w:proofErr w:type="spellStart"/>
+      <w:r>
+        <w:t>appium</w:t>
+      </w:r>
+      <w:proofErr w:type="spellEnd"/>
+      <w:r>
+        <w:t xml:space="preserve"> driver list -&gt; this will list down all the </w:t>
+      </w:r>
+      <w:proofErr w:type="spellStart"/>
+      <w:r>
+        <w:t>drievrs</w:t>
+      </w:r>
+      <w:proofErr w:type="spellEnd"/>
+      <w:r>
+        <w:t xml:space="preserve"> it requires for </w:t>
+      </w:r>
+      <w:proofErr w:type="spellStart"/>
+      <w:r>
+        <w:t>appium</w:t>
+      </w:r>
+      <w:proofErr w:type="spellEnd"/>
+      <w:r>
+        <w:t xml:space="preserve"> to </w:t>
+      </w:r>
+      <w:proofErr w:type="gramStart"/>
+      <w:r>
+        <w:t>work</w:t>
+      </w:r>
+      <w:proofErr w:type="gramEnd"/>
+    </w:p>
+    <w:p>
+      <w:pPr>
+        <w:pStyle w:val="HTMLPreformatted"/>
+      </w:pPr>
+    </w:p>
+    <w:p>
+      <w:pPr>
+        <w:pStyle w:val="HTMLPreformatted"/>
+      </w:pPr>
+      <w:proofErr w:type="spellStart"/>
+      <w:r>
+        <w:t>appium</w:t>
+      </w:r>
+      <w:proofErr w:type="spellEnd"/>
+      <w:r>
+        <w:t xml:space="preserve"> driver install &lt;name of the driver&gt; --&gt;</w:t>
+      </w:r>
+      <w:proofErr w:type="gramStart"/>
+      <w:r>
+        <w:t>generic</w:t>
+      </w:r>
+      <w:proofErr w:type="gramEnd"/>
+      <w:r>
+        <w:t xml:space="preserve"> </w:t>
+      </w:r>
+    </w:p>
+    <w:p>
+      <w:pPr>
+        <w:pStyle w:val="HTMLPreformatted"/>
+      </w:pPr>
+    </w:p>
+    <w:p>
+      <w:pPr>
+        <w:pStyle w:val="HTMLPreformatted"/>
+      </w:pPr>
+      <w:proofErr w:type="spellStart"/>
+      <w:r>
+        <w:t>appium</w:t>
+      </w:r>
+      <w:proofErr w:type="spellEnd"/>
+      <w:r>
+        <w:t xml:space="preserve"> driver install </w:t>
+      </w:r>
+      <w:proofErr w:type="gramStart"/>
+      <w:r>
+        <w:t>uiautomator2</w:t>
+      </w:r>
+      <w:proofErr w:type="gramEnd"/>
+    </w:p>
+    <w:p>
+      <w:pPr>
+        <w:pStyle w:val="HTMLPreformatted"/>
+      </w:pPr>
+    </w:p>
+    <w:p>
+      <w:pPr>
+        <w:pStyle w:val="HTMLPreformatted"/>
+      </w:pPr>
+      <w:r>
+        <w:t>- uiautomator2@2.34.1 [installed (</w:t>
+      </w:r>
+      <w:proofErr w:type="spellStart"/>
+      <w:r>
+        <w:t>npm</w:t>
+      </w:r>
+      <w:proofErr w:type="spellEnd"/>
+      <w:r>
+        <w:t>)]</w:t>
+      </w:r>
+    </w:p>
+    <w:p>
+      <w:pPr>
+        <w:pStyle w:val="HTMLPreformatted"/>
+      </w:pPr>
+      <w:r>
+        <w:t>- xcuitest@5.8.2 [installed (</w:t>
+      </w:r>
+      <w:proofErr w:type="spellStart"/>
+      <w:r>
+        <w:t>npm</w:t>
+      </w:r>
+      <w:proofErr w:type="spellEnd"/>
+      <w:r>
+        <w:t>)]</w:t>
+      </w:r>
+    </w:p>
+    <w:p>
+      <w:pPr>
+        <w:pStyle w:val="HTMLPreformatted"/>
+      </w:pPr>
+      <w:r>
+        <w:t>- mac2@1.8.8 [installed (</w:t>
+      </w:r>
+      <w:proofErr w:type="spellStart"/>
+      <w:r>
+        <w:t>npm</w:t>
+      </w:r>
+      <w:proofErr w:type="spellEnd"/>
+      <w:r>
+        <w:t>)]</w:t>
+      </w:r>
+    </w:p>
+    <w:p>
+      <w:pPr>
+        <w:pStyle w:val="HTMLPreformatted"/>
+      </w:pPr>
+      <w:r>
+        <w:t>- espresso@2.29.2 [installed (</w:t>
+      </w:r>
+      <w:proofErr w:type="spellStart"/>
+      <w:r>
+        <w:t>npm</w:t>
+      </w:r>
+      <w:proofErr w:type="spellEnd"/>
+      <w:r>
+        <w:t>)]</w:t>
+      </w:r>
+    </w:p>
+    <w:p>
+      <w:pPr>
+        <w:pStyle w:val="HTMLPreformatted"/>
+      </w:pPr>
+      <w:r>
+        <w:t>- safari@3.5.8 [installed (</w:t>
+      </w:r>
+      <w:proofErr w:type="spellStart"/>
+      <w:r>
+        <w:t>npm</w:t>
+      </w:r>
+      <w:proofErr w:type="spellEnd"/>
+      <w:r>
+        <w:t>)]</w:t>
+      </w:r>
+    </w:p>
+    <w:p>
+      <w:pPr>
+        <w:pStyle w:val="HTMLPreformatted"/>
+      </w:pPr>
+      <w:r>
+        <w:t>- gecko@1.2.9 [installed (</w:t>
+      </w:r>
+      <w:proofErr w:type="spellStart"/>
+      <w:r>
+        <w:t>npm</w:t>
+      </w:r>
+      <w:proofErr w:type="spellEnd"/>
+      <w:r>
+        <w:t>)]</w:t>
+      </w:r>
+    </w:p>
+    <w:p>
+      <w:pPr>
+        <w:pStyle w:val="HTMLPreformatted"/>
+        <w:rPr>
+          <w:rFonts w:hint="default"/>
+        </w:rPr>
+      </w:pPr>
+      <w:r>
+        <w:t>- chromium@1.2.40 [installed (</w:t>
+      </w:r>
+      <w:proofErr w:type="spellStart"/>
+      <w:r>
+        <w:t>npm</w:t>
+      </w:r>
+      <w:proofErr w:type="spellEnd"/>
+      <w:r>
+        <w:t>)]</w:t>
+      </w:r>
+    </w:p>
+    <w:p>
+      <w:pPr>
+        <w:pStyle w:val="HTMLPreformatted"/>
+        <w:rPr>
+          <w:rFonts w:hint="default"/>
+        </w:rPr>
+      </w:pPr>
+    </w:p>
+    <w:p>
+      <w:pPr>
+        <w:pStyle w:val="HTMLPreformatted"/>
+        <w:rPr>
+          <w:rFonts w:hint="default"/>
+        </w:rPr>
+      </w:pPr>
+    </w:p>
+    <w:p>
+      <w:pPr>
+        <w:pStyle w:val="HTMLPreformatted"/>
+        <w:rPr>
+          <w:rFonts w:hint="default"/>
+        </w:rPr>
+      </w:pPr>
+      <w:r>
+        <w:rPr>
+          <w:rFonts w:hint="default"/>
+        </w:rPr>
+        <w:t xml:space="preserve">Troubleshooting </w:t>
+      </w:r>
+      <w:proofErr w:type="spellStart"/>
+      <w:r>
+        <w:rPr>
+          <w:rFonts w:hint="default"/>
+        </w:rPr>
+        <w:t>adb</w:t>
+      </w:r>
+      <w:proofErr w:type="spellEnd"/>
+      <w:r>
+        <w:rPr>
+          <w:rFonts w:hint="default"/>
+        </w:rPr>
+        <w:t>:</w:t>
+      </w:r>
+    </w:p>
+    <w:p>
+      <w:pPr>
+        <w:pStyle w:val="HTMLPreformatted"/>
+        <w:rPr>
+          <w:rFonts w:hint="default"/>
+        </w:rPr>
+      </w:pPr>
+    </w:p>
+    <w:p>
+      <w:pPr>
+        <w:pStyle w:val="HTMLPreformatted"/>
+        <w:rPr>
+          <w:rFonts w:hint="default"/>
+        </w:rPr>
+      </w:pPr>
+      <w:r>
+        <w:rPr>
+          <w:rFonts w:hint="default"/>
+        </w:rPr>
+        <w:t xml:space="preserve">Enter below command in the </w:t>
+      </w:r>
+      <w:proofErr w:type="gramStart"/>
+      <w:r>
+        <w:rPr>
+          <w:rFonts w:hint="default"/>
+        </w:rPr>
+        <w:t>terminal</w:t>
+      </w:r>
+      <w:proofErr w:type="gramEnd"/>
+    </w:p>
+    <w:p>
+      <w:pPr>
+        <w:pStyle w:val="HTMLPreformatted"/>
+        <w:rPr>
+          <w:rFonts w:hint="default"/>
+        </w:rPr>
+      </w:pPr>
+    </w:p>
+    <w:p>
+      <w:pPr>
+        <w:shd w:val="clear" w:color="auto" w:fill="08090A"/>
+        <w:tabs>
+          <w:tab w:val="left" w:pos="916"/>
+          <w:tab w:val="left" w:pos="1832"/>
+          <w:tab w:val="left" w:pos="2748"/>
+          <w:tab w:val="left" w:pos="3664"/>
+          <w:tab w:val="left" w:pos="4580"/>
+          <w:tab w:val="left" w:pos="5496"/>
+          <w:tab w:val="left" w:pos="6412"/>
+          <w:tab w:val="left" w:pos="7328"/>
+          <w:tab w:val="left" w:pos="8244"/>
+          <w:tab w:val="left" w:pos="9160"/>
+          <w:tab w:val="left" w:pos="10076"/>
+          <w:tab w:val="left" w:pos="10992"/>
+          <w:tab w:val="left" w:pos="11908"/>
+          <w:tab w:val="left" w:pos="12824"/>
+          <w:tab w:val="left" w:pos="13740"/>
+          <w:tab w:val="left" w:pos="14656"/>
+        </w:tabs>
+        <w:rPr>
+          <w:rFonts w:ascii="var(--ff-monospace)" w:hAnsi="var(--ff-monospace)" w:cs="Courier New"/>
+          <w:color w:val="F8F8F2"/>
+        </w:rPr>
+      </w:pPr>
+      <w:r>
+        <w:rPr>
+          <w:rFonts w:ascii="var(--ff-monospace)" w:hAnsi="var(--ff-monospace)" w:cs="Courier New"/>
+          <w:color w:val="F8F8F2"/>
+        </w:rPr>
+        <w:t>~/Library/Android/</w:t>
+      </w:r>
+      <w:proofErr w:type="spellStart"/>
+      <w:r>
+        <w:rPr>
+          <w:rFonts w:ascii="var(--ff-monospace)" w:hAnsi="var(--ff-monospace)" w:cs="Courier New"/>
+          <w:color w:val="F8F8F2"/>
+        </w:rPr>
+        <w:t>sdk</w:t>
+      </w:r>
+      <w:proofErr w:type="spellEnd"/>
+      <w:r>
+        <w:rPr>
+          <w:rFonts w:ascii="var(--ff-monospace)" w:hAnsi="var(--ff-monospace)" w:cs="Courier New"/>
+          <w:color w:val="F8F8F2"/>
+        </w:rPr>
+        <w:t>/platform-tools/</w:t>
+      </w:r>
+      <w:proofErr w:type="spellStart"/>
+      <w:r>
+        <w:rPr>
+          <w:rFonts w:ascii="var(--ff-monospace)" w:hAnsi="var(--ff-monospace)" w:cs="Courier New"/>
+          <w:color w:val="F8F8F2"/>
+        </w:rPr>
+        <w:t>adb</w:t>
+      </w:r>
+      <w:proofErr w:type="spellEnd"/>
+    </w:p>
+    <w:p>
+      <w:pPr>
+        <w:pStyle w:val="HTMLPreformatted"/>
+        <w:rPr>
+          <w:rFonts w:hint="default"/>
+        </w:rPr>
+      </w:pPr>
+    </w:p>
+    <w:p>
+      <w:pPr>
+        <w:pStyle w:val="HTMLPreformatted"/>
+        <w:rPr>
+          <w:rFonts w:hint="default"/>
+        </w:rPr>
+      </w:pPr>
+    </w:p>
+    <w:p>
+      <w:pPr>
+        <w:pStyle w:val="HTMLPreformatted"/>
+        <w:rPr>
+          <w:rFonts w:hint="default"/>
+        </w:rPr>
+      </w:pPr>
+      <w:r>
+        <w:rPr>
+          <w:rFonts w:hint="default"/>
+        </w:rPr>
+        <w:t xml:space="preserve">Next command </w:t>
+      </w:r>
+    </w:p>
+    <w:p>
+      <w:pPr>
+        <w:tabs>
+          <w:tab w:val="left" w:pos="916"/>
+          <w:tab w:val="left" w:pos="1832"/>
+          <w:tab w:val="left" w:pos="2748"/>
+          <w:tab w:val="left" w:pos="3664"/>
+          <w:tab w:val="left" w:pos="4580"/>
+          <w:tab w:val="left" w:pos="5496"/>
+          <w:tab w:val="left" w:pos="6412"/>
+          <w:tab w:val="left" w:pos="7328"/>
+          <w:tab w:val="left" w:pos="8244"/>
+          <w:tab w:val="left" w:pos="9160"/>
+          <w:tab w:val="left" w:pos="10076"/>
+          <w:tab w:val="left" w:pos="10992"/>
+          <w:tab w:val="left" w:pos="11908"/>
+          <w:tab w:val="left" w:pos="12824"/>
+          <w:tab w:val="left" w:pos="13740"/>
+          <w:tab w:val="left" w:pos="14656"/>
+        </w:tabs>
+        <w:rPr>
+          <w:rFonts w:ascii="var(--ff-monospace)" w:hAnsi="var(--ff-monospace)" w:cs="Courier New"/>
+        </w:rPr>
+      </w:pPr>
+      <w:proofErr w:type="spellStart"/>
+      <w:r>
+        <w:rPr>
+          <w:rFonts w:ascii="var(--ff-monospace)" w:hAnsi="var(--ff-monospace)" w:cs="Courier New"/>
+        </w:rPr>
+        <w:t>sudo</w:t>
+      </w:r>
+      <w:proofErr w:type="spellEnd"/>
+      <w:r>
+        <w:rPr>
+          <w:rFonts w:ascii="var(--ff-monospace)" w:hAnsi="var(--ff-monospace)" w:cs="Courier New"/>
+        </w:rPr>
+        <w:t xml:space="preserve"> touch ~/.</w:t>
+      </w:r>
+      <w:proofErr w:type="spellStart"/>
+      <w:r>
+        <w:rPr>
+          <w:rFonts w:ascii="var(--ff-monospace)" w:hAnsi="var(--ff-monospace)" w:cs="Courier New"/>
+        </w:rPr>
+        <w:t>zshrc</w:t>
+      </w:r>
+      <w:proofErr w:type="spellEnd"/>
+    </w:p>
+    <w:p/>
+    <w:p>
+      <w:pPr>
+        <w:pStyle w:val="HTMLPreformatted"/>
+        <w:rPr>
+          <w:rFonts w:hint="default"/>
+        </w:rPr>
+      </w:pPr>
+    </w:p>
+    <w:p>
+      <w:pPr>
+        <w:pStyle w:val="HTMLPreformatted"/>
+        <w:rPr>
+          <w:rFonts w:hint="default"/>
+        </w:rPr>
+      </w:pPr>
+      <w:r>
+        <w:rPr>
+          <w:rFonts w:hint="default"/>
+        </w:rPr>
+        <w:t xml:space="preserve">set </w:t>
+      </w:r>
+      <w:proofErr w:type="gramStart"/>
+      <w:r>
+        <w:rPr>
+          <w:rFonts w:hint="default"/>
+        </w:rPr>
+        <w:t>up ,</w:t>
+      </w:r>
+      <w:proofErr w:type="gramEnd"/>
+    </w:p>
+    <w:p>
+      <w:pPr>
+        <w:pStyle w:val="HTMLPreformatted"/>
+        <w:rPr>
+          <w:rFonts w:hint="default"/>
+        </w:rPr>
+      </w:pPr>
+    </w:p>
+    <w:p>
+      <w:pPr>
+        <w:shd w:val="clear" w:color="auto" w:fill="08090A"/>
+        <w:tabs>
+          <w:tab w:val="left" w:pos="916"/>
+          <w:tab w:val="left" w:pos="1832"/>
+          <w:tab w:val="left" w:pos="2748"/>
+          <w:tab w:val="left" w:pos="3664"/>
+          <w:tab w:val="left" w:pos="4580"/>
+          <w:tab w:val="left" w:pos="5496"/>
+          <w:tab w:val="left" w:pos="6412"/>
+          <w:tab w:val="left" w:pos="7328"/>
+          <w:tab w:val="left" w:pos="8244"/>
+          <w:tab w:val="left" w:pos="9160"/>
+          <w:tab w:val="left" w:pos="10076"/>
+          <w:tab w:val="left" w:pos="10992"/>
+          <w:tab w:val="left" w:pos="11908"/>
+          <w:tab w:val="left" w:pos="12824"/>
+          <w:tab w:val="left" w:pos="13740"/>
+          <w:tab w:val="left" w:pos="14656"/>
+        </w:tabs>
+        <w:rPr>
+          <w:rFonts w:ascii="var(--ff-monospace)" w:hAnsi="var(--ff-monospace)" w:cs="Courier New"/>
+          <w:color w:val="F8F8F2"/>
+        </w:rPr>
+      </w:pPr>
+      <w:r>
+        <w:rPr>
+          <w:rFonts w:ascii="var(--ff-monospace)" w:hAnsi="var(--ff-monospace)" w:cs="Courier New"/>
+          <w:color w:val="F8F8F2"/>
+        </w:rPr>
+        <w:t>export ANDROID_HOME=/Users/user-name/Library/Android/</w:t>
+      </w:r>
+      <w:proofErr w:type="spellStart"/>
+      <w:r>
+        <w:rPr>
+          <w:rFonts w:ascii="var(--ff-monospace)" w:hAnsi="var(--ff-monospace)" w:cs="Courier New"/>
+          <w:color w:val="F8F8F2"/>
+        </w:rPr>
+        <w:t>sdk</w:t>
+      </w:r>
+      <w:proofErr w:type="spellEnd"/>
+    </w:p>
+    <w:p>
+      <w:pPr>
+        <w:shd w:val="clear" w:color="auto" w:fill="08090A"/>
+        <w:tabs>
+          <w:tab w:val="left" w:pos="916"/>
+          <w:tab w:val="left" w:pos="1832"/>
+          <w:tab w:val="left" w:pos="2748"/>
+          <w:tab w:val="left" w:pos="3664"/>
+          <w:tab w:val="left" w:pos="4580"/>
+          <w:tab w:val="left" w:pos="5496"/>
+          <w:tab w:val="left" w:pos="6412"/>
+          <w:tab w:val="left" w:pos="7328"/>
+          <w:tab w:val="left" w:pos="8244"/>
+          <w:tab w:val="left" w:pos="9160"/>
+          <w:tab w:val="left" w:pos="10076"/>
+          <w:tab w:val="left" w:pos="10992"/>
+          <w:tab w:val="left" w:pos="11908"/>
+          <w:tab w:val="left" w:pos="12824"/>
+          <w:tab w:val="left" w:pos="13740"/>
+          <w:tab w:val="left" w:pos="14656"/>
+        </w:tabs>
+        <w:rPr>
+          <w:rFonts w:ascii="var(--ff-monospace)" w:hAnsi="var(--ff-monospace)" w:cs="Courier New"/>
+          <w:color w:val="F8F8F2"/>
+        </w:rPr>
+      </w:pPr>
+      <w:r>
+        <w:rPr>
+          <w:rFonts w:ascii="var(--ff-monospace)" w:hAnsi="var(--ff-monospace)" w:cs="Courier New"/>
+          <w:color w:val="F8F8F2"/>
+        </w:rPr>
+        <w:t>export PATH=$ANDROID_HOME/platform-tools:$PATH</w:t>
+      </w:r>
+    </w:p>
+    <w:p>
+      <w:pPr>
+        <w:shd w:val="clear" w:color="auto" w:fill="08090A"/>
+        <w:tabs>
+          <w:tab w:val="left" w:pos="916"/>
+          <w:tab w:val="left" w:pos="1832"/>
+          <w:tab w:val="left" w:pos="2748"/>
+          <w:tab w:val="left" w:pos="3664"/>
+          <w:tab w:val="left" w:pos="4580"/>
+          <w:tab w:val="left" w:pos="5496"/>
+          <w:tab w:val="left" w:pos="6412"/>
+          <w:tab w:val="left" w:pos="7328"/>
+          <w:tab w:val="left" w:pos="8244"/>
+          <w:tab w:val="left" w:pos="9160"/>
+          <w:tab w:val="left" w:pos="10076"/>
+          <w:tab w:val="left" w:pos="10992"/>
+          <w:tab w:val="left" w:pos="11908"/>
+          <w:tab w:val="left" w:pos="12824"/>
+          <w:tab w:val="left" w:pos="13740"/>
+          <w:tab w:val="left" w:pos="14656"/>
+        </w:tabs>
+        <w:rPr>
+          <w:rFonts w:ascii="var(--ff-monospace)" w:hAnsi="var(--ff-monospace)" w:cs="Courier New"/>
+          <w:color w:val="F8F8F2"/>
+        </w:rPr>
+      </w:pPr>
+      <w:r>
+        <w:rPr>
+          <w:rFonts w:ascii="var(--ff-monospace)" w:hAnsi="var(--ff-monospace)" w:cs="Courier New"/>
+          <w:color w:val="F8F8F2"/>
+        </w:rPr>
+        <w:t>export PATH=$ANDROID_HOME/tools:$PATH</w:t>
+      </w:r>
+    </w:p>
+    <w:p>
+      <w:pPr>
+        <w:shd w:val="clear" w:color="auto" w:fill="08090A"/>
+        <w:tabs>
+          <w:tab w:val="left" w:pos="916"/>
+          <w:tab w:val="left" w:pos="1832"/>
+          <w:tab w:val="left" w:pos="2748"/>
+          <w:tab w:val="left" w:pos="3664"/>
+          <w:tab w:val="left" w:pos="4580"/>
+          <w:tab w:val="left" w:pos="5496"/>
+          <w:tab w:val="left" w:pos="6412"/>
+          <w:tab w:val="left" w:pos="7328"/>
+          <w:tab w:val="left" w:pos="8244"/>
+          <w:tab w:val="left" w:pos="9160"/>
+          <w:tab w:val="left" w:pos="10076"/>
+          <w:tab w:val="left" w:pos="10992"/>
+          <w:tab w:val="left" w:pos="11908"/>
+          <w:tab w:val="left" w:pos="12824"/>
+          <w:tab w:val="left" w:pos="13740"/>
+          <w:tab w:val="left" w:pos="14656"/>
+        </w:tabs>
+        <w:rPr>
+          <w:rFonts w:ascii="var(--ff-monospace)" w:hAnsi="var(--ff-monospace)" w:cs="Courier New"/>
+          <w:color w:val="F8F8F2"/>
+        </w:rPr>
+      </w:pPr>
+      <w:r>
+        <w:rPr>
+          <w:rFonts w:ascii="var(--ff-monospace)" w:hAnsi="var(--ff-monospace)" w:cs="Courier New"/>
+          <w:color w:val="F8F8F2"/>
+        </w:rPr>
+        <w:t>export PATH=$ANDROID_HOME/tools/bin:$PATH</w:t>
+      </w:r>
+    </w:p>
+    <w:p>
+      <w:pPr>
+        <w:pStyle w:val="HTMLPreformatted"/>
+        <w:rPr>
+          <w:rFonts w:hint="default"/>
+        </w:rPr>
+      </w:pPr>
     </w:p>
     <w:sectPr>
       <w:pgSz w:w="11906" w:h="16838"/>
@@ -679,6 +1766,8 @@
     <w:lsdException w:name="HTML Top of Form" w:semiHidden="1" w:uiPriority="99" w:unhideWhenUsed="1"/>
     <w:lsdException w:name="HTML Bottom of Form" w:semiHidden="1" w:uiPriority="99" w:unhideWhenUsed="1"/>
     <w:lsdException w:name="Normal (Web)" w:uiPriority="99"/>
+    <w:lsdException w:name="HTML Code" w:uiPriority="99"/>
+    <w:lsdException w:name="HTML Preformatted" w:uiPriority="99"/>
     <w:lsdException w:name="Normal Table" w:semiHidden="1" w:unhideWhenUsed="1" w:qFormat="1"/>
     <w:lsdException w:name="No List" w:semiHidden="1" w:uiPriority="99" w:unhideWhenUsed="1"/>
     <w:lsdException w:name="Outline List 1" w:semiHidden="1" w:uiPriority="99" w:unhideWhenUsed="1"/>
@@ -988,6 +2077,7 @@
   <w:style w:type="character" w:styleId="HTMLCode">
     <w:name w:val="HTML Code"/>
     <w:basedOn w:val="DefaultParagraphFont"/>
+    <w:uiPriority w:val="99"/>
     <w:rPr>
       <w:rFonts w:ascii="Courier New" w:hAnsi="Courier New" w:cs="Courier New"/>
       <w:sz w:val="20"/>
@@ -996,6 +2086,8 @@
   </w:style>
   <w:style w:type="paragraph" w:styleId="HTMLPreformatted">
     <w:name w:val="HTML Preformatted"/>
+    <w:link w:val="HTMLPreformattedChar"/>
+    <w:uiPriority w:val="99"/>
     <w:pPr>
       <w:tabs>
         <w:tab w:val="left" w:pos="916"/>
@@ -1045,6 +2137,19 @@
     <w:pPr>
       <w:spacing w:before="100" w:beforeAutospacing="1" w:after="100" w:afterAutospacing="1"/>
     </w:pPr>
+  </w:style>
+  <w:style w:type="character" w:customStyle="1" w:styleId="HTMLPreformattedChar">
+    <w:name w:val="HTML Preformatted Char"/>
+    <w:basedOn w:val="DefaultParagraphFont"/>
+    <w:link w:val="HTMLPreformatted"/>
+    <w:uiPriority w:val="99"/>
+    <w:rsid w:val="00CB7C52"/>
+    <w:rPr>
+      <w:rFonts w:ascii="SimSun" w:hAnsi="SimSun"/>
+      <w:sz w:val="24"/>
+      <w:szCs w:val="24"/>
+      <w:lang w:val="en-US" w:eastAsia="zh-CN"/>
+    </w:rPr>
   </w:style>
 </w:styles>
 </file>
